--- a/Stolen/Course with a median/Course completion.docx
+++ b/Stolen/Course with a median/Course completion.docx
@@ -49,7 +49,6 @@
           </w:r>
           <w:proofErr w:type="spellEnd"/>
         </w:p>
-        <w:bookmarkStart w:id="1" w:name="_GoBack"/>
         <w:p>
           <w:pPr>
             <w:pStyle w:val="22"/>
@@ -1685,7 +1684,6 @@
             </w:rPr>
             <w:fldChar w:fldCharType="end"/>
           </w:r>
-          <w:bookmarkEnd w:id="1"/>
         </w:p>
         <w:p>
           <w:r>
@@ -1698,12 +1696,12 @@
       <w:pPr>
         <w:pStyle w:val="20"/>
       </w:pPr>
-      <w:bookmarkStart w:id="2" w:name="_Toc165860219"/>
+      <w:bookmarkStart w:id="1" w:name="_Toc165860219"/>
       <w:r>
         <w:lastRenderedPageBreak/>
         <w:t>Введение</w:t>
       </w:r>
-      <w:bookmarkEnd w:id="2"/>
+      <w:bookmarkEnd w:id="1"/>
     </w:p>
     <w:p>
       <w:pPr>
@@ -1860,14 +1858,14 @@
       <w:pPr>
         <w:pStyle w:val="20"/>
       </w:pPr>
-      <w:bookmarkStart w:id="3" w:name="_Toc165860220"/>
+      <w:bookmarkStart w:id="2" w:name="_Toc165860220"/>
       <w:r>
         <w:lastRenderedPageBreak/>
         <w:t>1. Аналитическая часть</w:t>
       </w:r>
-      <w:bookmarkStart w:id="4" w:name="_Toc161311028"/>
-      <w:bookmarkStart w:id="5" w:name="_Toc167001290"/>
-      <w:bookmarkEnd w:id="3"/>
+      <w:bookmarkStart w:id="3" w:name="_Toc161311028"/>
+      <w:bookmarkStart w:id="4" w:name="_Toc167001290"/>
+      <w:bookmarkEnd w:id="2"/>
     </w:p>
     <w:p>
       <w:pPr>
@@ -1880,15 +1878,24 @@
           <w:szCs w:val="28"/>
         </w:rPr>
       </w:pPr>
-      <w:bookmarkStart w:id="6" w:name="_Toc196724567"/>
-      <w:bookmarkStart w:id="7" w:name="_Toc386643174"/>
-      <w:bookmarkStart w:id="8" w:name="_Toc42639823"/>
-      <w:bookmarkStart w:id="9" w:name="_Toc165860221"/>
-      <w:bookmarkStart w:id="10" w:name="_Toc169852819"/>
-      <w:bookmarkStart w:id="11" w:name="_Toc169853137"/>
-      <w:bookmarkStart w:id="12" w:name="_Toc169862181"/>
-      <w:bookmarkStart w:id="13" w:name="_Toc169862509"/>
+      <w:bookmarkStart w:id="5" w:name="_Toc196724567"/>
+      <w:bookmarkStart w:id="6" w:name="_Toc386643174"/>
+      <w:bookmarkStart w:id="7" w:name="_Toc42639823"/>
+      <w:bookmarkStart w:id="8" w:name="_Toc165860221"/>
+      <w:bookmarkStart w:id="9" w:name="_Toc169852819"/>
+      <w:bookmarkStart w:id="10" w:name="_Toc169853137"/>
+      <w:bookmarkStart w:id="11" w:name="_Toc169862181"/>
+      <w:bookmarkStart w:id="12" w:name="_Toc169862509"/>
+      <w:bookmarkEnd w:id="3"/>
       <w:bookmarkEnd w:id="4"/>
+      <w:r>
+        <w:rPr>
+          <w:rFonts w:ascii="Times New Roman" w:hAnsi="Times New Roman" w:cs="Times New Roman"/>
+          <w:sz w:val="28"/>
+          <w:szCs w:val="28"/>
+        </w:rPr>
+        <w:t xml:space="preserve">1.1 </w:t>
+      </w:r>
       <w:bookmarkEnd w:id="5"/>
       <w:r>
         <w:rPr>
@@ -1896,28 +1903,19 @@
           <w:sz w:val="28"/>
           <w:szCs w:val="28"/>
         </w:rPr>
-        <w:t xml:space="preserve">1.1 </w:t>
+        <w:t>Постановка задачи синтеза сети</w:t>
       </w:r>
       <w:bookmarkEnd w:id="6"/>
+      <w:bookmarkEnd w:id="7"/>
       <w:r>
         <w:rPr>
           <w:rFonts w:ascii="Times New Roman" w:hAnsi="Times New Roman" w:cs="Times New Roman"/>
           <w:sz w:val="28"/>
           <w:szCs w:val="28"/>
         </w:rPr>
-        <w:t>Постановка задачи синтеза сети</w:t>
-      </w:r>
-      <w:bookmarkEnd w:id="7"/>
+        <w:t>. Создание схемы рабочих мест</w:t>
+      </w:r>
       <w:bookmarkEnd w:id="8"/>
-      <w:r>
-        <w:rPr>
-          <w:rFonts w:ascii="Times New Roman" w:hAnsi="Times New Roman" w:cs="Times New Roman"/>
-          <w:sz w:val="28"/>
-          <w:szCs w:val="28"/>
-        </w:rPr>
-        <w:t>. Создание схемы рабочих мест</w:t>
-      </w:r>
-      <w:bookmarkEnd w:id="9"/>
     </w:p>
     <w:p>
       <w:pPr>
@@ -2024,10 +2022,10 @@
       </w:r>
     </w:p>
     <w:p/>
+    <w:bookmarkEnd w:id="9"/>
     <w:bookmarkEnd w:id="10"/>
     <w:bookmarkEnd w:id="11"/>
     <w:bookmarkEnd w:id="12"/>
-    <w:bookmarkEnd w:id="13"/>
     <w:p>
       <w:pPr>
         <w:pStyle w:val="25"/>
@@ -2048,6 +2046,7 @@
           <w:color w:val="000000"/>
           <w:sz w:val="28"/>
           <w:szCs w:val="28"/>
+          <w:lang w:val="en-US" w:eastAsia="en-US"/>
         </w:rPr>
         <w:drawing>
           <wp:inline distT="0" distB="0" distL="0" distR="0" wp14:anchorId="124D34AC" wp14:editId="0C497868">
@@ -2133,6 +2132,7 @@
           <w:noProof/>
           <w:color w:val="000000"/>
           <w:szCs w:val="24"/>
+          <w:lang w:val="en-US" w:eastAsia="en-US"/>
         </w:rPr>
         <w:drawing>
           <wp:inline distT="0" distB="0" distL="0" distR="0" wp14:anchorId="4AC82177" wp14:editId="00C17099">
@@ -2557,15 +2557,15 @@
         </w:rPr>
         <w:t xml:space="preserve">Создание схемы </w:t>
       </w:r>
-      <w:proofErr w:type="spellStart"/>
-      <w:r>
-        <w:rPr>
-          <w:sz w:val="28"/>
-          <w:szCs w:val="28"/>
-        </w:rPr>
-        <w:t>рабочех</w:t>
-      </w:r>
-      <w:proofErr w:type="spellEnd"/>
+      <w:r>
+        <w:rPr>
+          <w:sz w:val="28"/>
+          <w:szCs w:val="28"/>
+        </w:rPr>
+        <w:t>рабочих</w:t>
+      </w:r>
+      <w:bookmarkStart w:id="13" w:name="_GoBack"/>
+      <w:bookmarkEnd w:id="13"/>
       <w:r>
         <w:rPr>
           <w:sz w:val="28"/>
@@ -3314,6 +3314,7 @@
           <w:noProof/>
           <w:sz w:val="28"/>
           <w:szCs w:val="28"/>
+          <w:lang w:val="en-US" w:eastAsia="en-US"/>
         </w:rPr>
         <w:drawing>
           <wp:inline distT="0" distB="0" distL="0" distR="0" wp14:anchorId="1EC72860" wp14:editId="5CA2A4E0">
@@ -3430,6 +3431,7 @@
           <w:noProof/>
           <w:sz w:val="28"/>
           <w:szCs w:val="28"/>
+          <w:lang w:val="en-US" w:eastAsia="en-US"/>
         </w:rPr>
         <w:drawing>
           <wp:inline distT="0" distB="0" distL="0" distR="0" wp14:anchorId="117D383C" wp14:editId="5E7C6146">
@@ -3547,6 +3549,7 @@
           <w:noProof/>
           <w:sz w:val="24"/>
           <w:szCs w:val="24"/>
+          <w:lang w:val="en-US" w:eastAsia="en-US"/>
         </w:rPr>
         <w:drawing>
           <wp:inline distT="0" distB="0" distL="0" distR="0" wp14:anchorId="3D034F4A" wp14:editId="3FDFFE02">
@@ -4056,6 +4059,7 @@
           <w:noProof/>
           <w:sz w:val="28"/>
           <w:szCs w:val="28"/>
+          <w:lang w:val="en-US" w:eastAsia="en-US"/>
         </w:rPr>
         <w:drawing>
           <wp:inline distT="0" distB="0" distL="0" distR="0" wp14:anchorId="2BD75F2C" wp14:editId="529DE06C">
@@ -5633,6 +5637,7 @@
       <w:r>
         <w:rPr>
           <w:noProof/>
+          <w:lang w:val="en-US" w:eastAsia="en-US"/>
         </w:rPr>
         <w:drawing>
           <wp:inline distT="0" distB="0" distL="0" distR="0" wp14:anchorId="5AE0D38C" wp14:editId="135847A8">
@@ -6192,6 +6197,7 @@
       <w:r>
         <w:rPr>
           <w:noProof/>
+          <w:lang w:val="en-US" w:eastAsia="en-US"/>
         </w:rPr>
         <w:drawing>
           <wp:inline distT="0" distB="0" distL="0" distR="0" wp14:anchorId="19285719" wp14:editId="6CE3BE50">
@@ -6650,6 +6656,7 @@
           <w:noProof/>
           <w:sz w:val="28"/>
           <w:szCs w:val="28"/>
+          <w:lang w:val="en-US" w:eastAsia="en-US"/>
         </w:rPr>
         <w:drawing>
           <wp:inline distT="0" distB="0" distL="0" distR="0" wp14:anchorId="064CF6D4" wp14:editId="6BA42FED">
@@ -6916,6 +6923,7 @@
       <w:r>
         <w:rPr>
           <w:noProof/>
+          <w:lang w:val="en-US" w:eastAsia="en-US"/>
         </w:rPr>
         <w:lastRenderedPageBreak/>
         <w:drawing>
@@ -7294,6 +7302,7 @@
       <w:r>
         <w:rPr>
           <w:noProof/>
+          <w:lang w:val="en-US" w:eastAsia="en-US"/>
         </w:rPr>
         <w:lastRenderedPageBreak/>
         <w:drawing>
@@ -7655,6 +7664,7 @@
       <w:r>
         <w:rPr>
           <w:noProof/>
+          <w:lang w:val="en-US" w:eastAsia="en-US"/>
         </w:rPr>
         <w:lastRenderedPageBreak/>
         <w:drawing>
@@ -8020,6 +8030,7 @@
           <w:noProof/>
           <w:sz w:val="28"/>
           <w:szCs w:val="28"/>
+          <w:lang w:val="en-US" w:eastAsia="en-US"/>
         </w:rPr>
         <w:drawing>
           <wp:inline distT="0" distB="0" distL="0" distR="0" wp14:anchorId="0A649E87" wp14:editId="75DB257B">
@@ -8518,6 +8529,7 @@
       <w:r>
         <w:rPr>
           <w:noProof/>
+          <w:lang w:val="en-US" w:eastAsia="en-US"/>
         </w:rPr>
         <w:drawing>
           <wp:inline distT="0" distB="0" distL="0" distR="0" wp14:anchorId="7F441F15" wp14:editId="140157C6">
@@ -9194,6 +9206,7 @@
       <w:r>
         <w:rPr>
           <w:noProof/>
+          <w:lang w:val="en-US" w:eastAsia="en-US"/>
         </w:rPr>
         <w:drawing>
           <wp:inline distT="0" distB="0" distL="0" distR="0" wp14:anchorId="02E42B65" wp14:editId="25A973DD">
@@ -9704,6 +9717,7 @@
           <w:noProof/>
           <w:sz w:val="24"/>
           <w:szCs w:val="24"/>
+          <w:lang w:val="en-US" w:eastAsia="en-US"/>
         </w:rPr>
         <w:lastRenderedPageBreak/>
         <w:drawing>
@@ -9925,6 +9939,7 @@
       <w:r>
         <w:rPr>
           <w:noProof/>
+          <w:lang w:val="en-US" w:eastAsia="en-US"/>
         </w:rPr>
         <w:drawing>
           <wp:inline distT="0" distB="0" distL="0" distR="0" wp14:anchorId="4BAB3C65" wp14:editId="290234B2">
@@ -10098,6 +10113,7 @@
           <w:noProof/>
           <w:sz w:val="28"/>
           <w:szCs w:val="28"/>
+          <w:lang w:val="en-US" w:eastAsia="en-US"/>
         </w:rPr>
         <w:drawing>
           <wp:inline distT="0" distB="0" distL="0" distR="0" wp14:anchorId="360728D8" wp14:editId="5E751B3E">
@@ -10310,6 +10326,7 @@
       <w:r>
         <w:rPr>
           <w:noProof/>
+          <w:lang w:val="en-US" w:eastAsia="en-US"/>
         </w:rPr>
         <w:drawing>
           <wp:inline distT="0" distB="0" distL="0" distR="0" wp14:anchorId="75B8EBED" wp14:editId="4C88B185">
@@ -10432,6 +10449,7 @@
           <w:noProof/>
           <w:sz w:val="28"/>
           <w:szCs w:val="28"/>
+          <w:lang w:val="en-US" w:eastAsia="en-US"/>
         </w:rPr>
         <w:lastRenderedPageBreak/>
         <w:drawing>
@@ -10585,6 +10603,7 @@
       <w:r>
         <w:rPr>
           <w:noProof/>
+          <w:lang w:val="en-US" w:eastAsia="en-US"/>
         </w:rPr>
         <w:lastRenderedPageBreak/>
         <w:drawing>
@@ -27597,6 +27616,7 @@
     <w:r>
       <w:rPr>
         <w:noProof/>
+        <w:lang w:val="en-US" w:eastAsia="en-US"/>
       </w:rPr>
       <mc:AlternateContent>
         <mc:Choice Requires="wpg">
@@ -28197,7 +28217,7 @@
                               <w:rPr>
                                 <w:noProof/>
                               </w:rPr>
-                              <w:t>3</w:t>
+                              <w:t>6</w:t>
                             </w:r>
                             <w:r>
                               <w:fldChar w:fldCharType="end"/>
@@ -28516,7 +28536,7 @@
                         <w:rPr>
                           <w:noProof/>
                         </w:rPr>
-                        <w:t>3</w:t>
+                        <w:t>6</w:t>
                       </w:r>
                       <w:r>
                         <w:fldChar w:fldCharType="end"/>
@@ -28653,6 +28673,7 @@
     <w:r>
       <w:rPr>
         <w:noProof/>
+        <w:lang w:val="en-US" w:eastAsia="en-US"/>
       </w:rPr>
       <mc:AlternateContent>
         <mc:Choice Requires="wpg">
@@ -39460,12 +39481,47 @@
 </a:theme>
 </file>
 
+<file path=word/webextensions/taskpanes.xml><?xml version="1.0" encoding="utf-8"?>
+<wetp:taskpanes xmlns:wetp="http://schemas.microsoft.com/office/webextensions/taskpanes/2010/11">
+  <wetp:taskpane dockstate="right" visibility="0" width="350" row="2">
+    <wetp:webextensionref xmlns:r="http://schemas.openxmlformats.org/officeDocument/2006/relationships" r:id="rId1"/>
+  </wetp:taskpane>
+  <wetp:taskpane dockstate="right" visibility="0" width="350" row="3">
+    <wetp:webextensionref xmlns:r="http://schemas.openxmlformats.org/officeDocument/2006/relationships" r:id="rId2"/>
+  </wetp:taskpane>
+</wetp:taskpanes>
+</file>
+
+<file path=word/webextensions/webextension1.xml><?xml version="1.0" encoding="utf-8"?>
+<we:webextension xmlns:we="http://schemas.microsoft.com/office/webextensions/webextension/2010/11" id="{A4F359A7-23A9-4584-99CC-774AF45ABC96}">
+  <we:reference id="wa103863850" version="1.1.0.0" store="ru-RU" storeType="OMEX"/>
+  <we:alternateReferences>
+    <we:reference id="WA103863850" version="1.1.0.0" store="WA103863850" storeType="OMEX"/>
+  </we:alternateReferences>
+  <we:properties/>
+  <we:bindings/>
+  <we:snapshot xmlns:r="http://schemas.openxmlformats.org/officeDocument/2006/relationships"/>
+</we:webextension>
+</file>
+
+<file path=word/webextensions/webextension2.xml><?xml version="1.0" encoding="utf-8"?>
+<we:webextension xmlns:we="http://schemas.microsoft.com/office/webextensions/webextension/2010/11" id="{3C17915D-9262-4F26-B8B1-FACD9D89FC2B}">
+  <we:reference id="wa104382008" version="1.1.0.1" store="ru-RU" storeType="OMEX"/>
+  <we:alternateReferences>
+    <we:reference id="WA104382008" version="1.1.0.1" store="WA104382008" storeType="OMEX"/>
+  </we:alternateReferences>
+  <we:properties/>
+  <we:bindings/>
+  <we:snapshot xmlns:r="http://schemas.openxmlformats.org/officeDocument/2006/relationships"/>
+</we:webextension>
+</file>
+
 <file path=customXml/item1.xml><?xml version="1.0" encoding="utf-8"?>
 <b:Sources xmlns:b="http://schemas.openxmlformats.org/officeDocument/2006/bibliography" xmlns="http://schemas.openxmlformats.org/officeDocument/2006/bibliography" SelectedStyle="\APA.XSL" StyleName="APA Fifth Edition"/>
 </file>
 
 <file path=customXml/itemProps1.xml><?xml version="1.0" encoding="utf-8"?>
-<ds:datastoreItem xmlns:ds="http://schemas.openxmlformats.org/officeDocument/2006/customXml" ds:itemID="{EDD7A19F-6C3A-47A3-AAF6-07F4E8B2CA34}">
+<ds:datastoreItem xmlns:ds="http://schemas.openxmlformats.org/officeDocument/2006/customXml" ds:itemID="{B8E764CB-067E-41E6-A723-D68C5493742A}">
   <ds:schemaRefs>
     <ds:schemaRef ds:uri="http://schemas.openxmlformats.org/officeDocument/2006/bibliography"/>
   </ds:schemaRefs>
